--- a/onderzoek-bestanden-etc/EdgeDatacenterRotterdam/Bereik.docx
+++ b/onderzoek-bestanden-etc/EdgeDatacenterRotterdam/Bereik.docx
@@ -251,15 +251,7 @@
         <w:t xml:space="preserve">. Volgens een voorspelling van Cisco in 2020 zal het aantal </w:t>
       </w:r>
       <w:r>
-        <w:t xml:space="preserve">netwerk apparaten zoals mobielen, laptops, smartwatches, </w:t>
-      </w:r>
-      <w:proofErr w:type="spellStart"/>
-      <w:r>
-        <w:t>etc</w:t>
-      </w:r>
-      <w:proofErr w:type="spellEnd"/>
-      <w:r>
-        <w:t>… vergroten naar 29.3 miljard. Dat is pakweg 3.6 per persoon op aarde.</w:t>
+        <w:t>netwerk apparaten zoals mobielen, laptops, smartwatches, etc… vergroten naar 29.3 miljard. Dat is pakweg 3.6 per persoon op aarde.</w:t>
       </w:r>
       <w:r>
         <w:t xml:space="preserve"> </w:t>
@@ -271,34 +263,10 @@
     <w:p/>
     <w:p>
       <w:r>
-        <w:t xml:space="preserve">Dus wat kan een </w:t>
-      </w:r>
-      <w:proofErr w:type="spellStart"/>
-      <w:r>
-        <w:t>edge</w:t>
-      </w:r>
-      <w:proofErr w:type="spellEnd"/>
-      <w:r>
-        <w:t xml:space="preserve"> datacenter netwerk bereiken met om A de lasten op dit netwerk te verminderen of B kritische systemen om te leiden en het 5G netwerk te negeren. In de huidige situatie wordt alle data die een apparaat oproept en creëert direct naar een centrale datacenter of </w:t>
-      </w:r>
-      <w:proofErr w:type="spellStart"/>
-      <w:r>
-        <w:t>cloud</w:t>
-      </w:r>
-      <w:proofErr w:type="spellEnd"/>
-      <w:r>
-        <w:t xml:space="preserve"> omgeving gebracht. Verschillende partijen </w:t>
+        <w:t xml:space="preserve">Dus wat kan een edge datacenter netwerk bereiken met om A de lasten op dit netwerk te verminderen of B kritische systemen om te leiden en het 5G netwerk te negeren. In de huidige situatie wordt alle data die een apparaat oproept en creëert direct naar een centrale datacenter of cloud omgeving gebracht. Verschillende partijen </w:t>
       </w:r>
       <w:r>
-        <w:t xml:space="preserve">geven verschillende nummers maar de gemiddelde vertraging/overdracht duurt tussen 80 - 200ms. Een mobiele </w:t>
-      </w:r>
-      <w:proofErr w:type="spellStart"/>
-      <w:r>
-        <w:t>edge</w:t>
-      </w:r>
-      <w:proofErr w:type="spellEnd"/>
-      <w:r>
-        <w:t xml:space="preserve"> datacenter kan dit reduceren naar een vertraging van 1 - 5 ms. </w:t>
+        <w:t xml:space="preserve">geven verschillende nummers maar de gemiddelde vertraging/overdracht duurt tussen 80 - 200ms. Een mobiele edge datacenter kan dit reduceren naar een vertraging van 1 - 5 ms. </w:t>
       </w:r>
     </w:p>
     <w:p/>
@@ -501,15 +469,7 @@
         </mc:AlternateContent>
       </w:r>
       <w:r>
-        <w:t xml:space="preserve">Vormen van </w:t>
-      </w:r>
-      <w:proofErr w:type="spellStart"/>
-      <w:r>
-        <w:t>edge</w:t>
-      </w:r>
-      <w:proofErr w:type="spellEnd"/>
-      <w:r>
-        <w:t xml:space="preserve"> datacenters</w:t>
+        <w:t>Vormen van edge datacenters</w:t>
       </w:r>
     </w:p>
     <w:p>
@@ -517,35 +477,34 @@
         <w:pStyle w:val="Heading1"/>
       </w:pPr>
       <w:r>
-        <w:t xml:space="preserve">Aantallen </w:t>
-      </w:r>
-      <w:proofErr w:type="spellStart"/>
-      <w:r>
-        <w:t>edge</w:t>
-      </w:r>
-      <w:proofErr w:type="spellEnd"/>
-      <w:r>
-        <w:t xml:space="preserve"> datacenters</w:t>
+        <w:t>Aantallen edge datacenters</w:t>
       </w:r>
     </w:p>
     <w:p>
       <w:pPr>
         <w:pStyle w:val="Heading1"/>
+        <w:rPr>
+          <w:lang w:val="en-GB"/>
+        </w:rPr>
       </w:pPr>
-      <w:proofErr w:type="spellStart"/>
       <w:r>
-        <w:t>Uistoot</w:t>
-      </w:r>
-      <w:proofErr w:type="spellEnd"/>
-      <w:r>
-        <w:t xml:space="preserve"> datacenters</w:t>
+        <w:rPr>
+          <w:lang w:val="en-GB"/>
+        </w:rPr>
+        <w:t>Uistoot datacenters</w:t>
       </w:r>
     </w:p>
     <w:p>
       <w:pPr>
         <w:pStyle w:val="Heading1"/>
+        <w:rPr>
+          <w:lang w:val="en-GB"/>
+        </w:rPr>
       </w:pPr>
       <w:r>
+        <w:rPr>
+          <w:lang w:val="en-GB"/>
+        </w:rPr>
         <w:t>Bouw datacenters</w:t>
       </w:r>
     </w:p>
@@ -556,10 +515,13 @@
           <w:rFonts w:ascii="Times New Roman" w:eastAsia="Times New Roman" w:hAnsi="Times New Roman" w:cs="Times New Roman"/>
           <w:sz w:val="24"/>
           <w:szCs w:val="24"/>
-          <w:lang w:eastAsia="en-GB"/>
+          <w:lang w:val="en-GB" w:eastAsia="en-GB"/>
         </w:rPr>
       </w:pPr>
       <w:r>
+        <w:rPr>
+          <w:lang w:val="en-GB"/>
+        </w:rPr>
         <w:t>655.468</w:t>
       </w:r>
     </w:p>
@@ -901,7 +863,356 @@
               <w:noProof/>
               <w:lang w:val="en-GB"/>
             </w:rPr>
-            <w:t xml:space="preserve"> (StlPartners, 2022)</w:t>
+            <w:t xml:space="preserve"> </w:t>
+          </w:r>
+          <w:r>
+            <w:rPr>
+              <w:noProof/>
+              <w:lang w:val="en-GB"/>
+            </w:rPr>
+            <w:t>(StlPartners, 2022)</w:t>
+          </w:r>
+          <w:r>
+            <w:rPr>
+              <w:lang w:val="en-GB"/>
+            </w:rPr>
+            <w:fldChar w:fldCharType="end"/>
+          </w:r>
+        </w:sdtContent>
+      </w:sdt>
+      <w:sdt>
+        <w:sdtPr>
+          <w:rPr>
+            <w:lang w:val="en-GB"/>
+          </w:rPr>
+          <w:id w:val="-1867136909"/>
+          <w:citation/>
+        </w:sdtPr>
+        <w:sdtContent>
+          <w:r>
+            <w:rPr>
+              <w:lang w:val="en-GB"/>
+            </w:rPr>
+            <w:fldChar w:fldCharType="begin"/>
+          </w:r>
+          <w:r>
+            <w:rPr>
+              <w:lang w:val="en-GB"/>
+            </w:rPr>
+            <w:instrText xml:space="preserve"> CITATION Kat20 \l 1043 </w:instrText>
+          </w:r>
+          <w:r>
+            <w:rPr>
+              <w:lang w:val="en-GB"/>
+            </w:rPr>
+            <w:fldChar w:fldCharType="separate"/>
+          </w:r>
+          <w:r>
+            <w:rPr>
+              <w:noProof/>
+              <w:lang w:val="en-GB"/>
+            </w:rPr>
+            <w:t xml:space="preserve"> </w:t>
+          </w:r>
+          <w:r>
+            <w:rPr>
+              <w:noProof/>
+              <w:lang w:val="en-GB"/>
+            </w:rPr>
+            <w:t>(Gilly, Alcaraz, Aknin, Filiposka, &amp; Mishev, 2020)</w:t>
+          </w:r>
+          <w:r>
+            <w:rPr>
+              <w:lang w:val="en-GB"/>
+            </w:rPr>
+            <w:fldChar w:fldCharType="end"/>
+          </w:r>
+        </w:sdtContent>
+      </w:sdt>
+      <w:r>
+        <w:rPr>
+          <w:lang w:val="en-GB"/>
+        </w:rPr>
+        <w:t xml:space="preserve"> </w:t>
+      </w:r>
+      <w:sdt>
+        <w:sdtPr>
+          <w:rPr>
+            <w:lang w:val="en-GB"/>
+          </w:rPr>
+          <w:id w:val="1293561610"/>
+          <w:citation/>
+        </w:sdtPr>
+        <w:sdtContent>
+          <w:r>
+            <w:rPr>
+              <w:lang w:val="en-GB"/>
+            </w:rPr>
+            <w:fldChar w:fldCharType="begin"/>
+          </w:r>
+          <w:r>
+            <w:rPr>
+              <w:lang w:val="en-GB"/>
+            </w:rPr>
+            <w:instrText xml:space="preserve"> CITATION IBM22 \l 1043 </w:instrText>
+          </w:r>
+          <w:r>
+            <w:rPr>
+              <w:lang w:val="en-GB"/>
+            </w:rPr>
+            <w:fldChar w:fldCharType="separate"/>
+          </w:r>
+          <w:r>
+            <w:rPr>
+              <w:noProof/>
+              <w:lang w:val="en-GB"/>
+            </w:rPr>
+            <w:t>(IBM, 2022)</w:t>
+          </w:r>
+          <w:r>
+            <w:rPr>
+              <w:lang w:val="en-GB"/>
+            </w:rPr>
+            <w:fldChar w:fldCharType="end"/>
+          </w:r>
+        </w:sdtContent>
+      </w:sdt>
+      <w:sdt>
+        <w:sdtPr>
+          <w:rPr>
+            <w:lang w:val="en-GB"/>
+          </w:rPr>
+          <w:id w:val="-539425604"/>
+          <w:citation/>
+        </w:sdtPr>
+        <w:sdtContent>
+          <w:r>
+            <w:rPr>
+              <w:lang w:val="en-GB"/>
+            </w:rPr>
+            <w:fldChar w:fldCharType="begin"/>
+          </w:r>
+          <w:r>
+            <w:rPr>
+              <w:lang w:val="en-GB"/>
+            </w:rPr>
+            <w:instrText xml:space="preserve">CITATION Stl221 \l 1043 </w:instrText>
+          </w:r>
+          <w:r>
+            <w:rPr>
+              <w:lang w:val="en-GB"/>
+            </w:rPr>
+            <w:fldChar w:fldCharType="separate"/>
+          </w:r>
+          <w:r>
+            <w:rPr>
+              <w:noProof/>
+              <w:lang w:val="en-GB"/>
+            </w:rPr>
+            <w:t xml:space="preserve"> </w:t>
+          </w:r>
+          <w:r>
+            <w:rPr>
+              <w:noProof/>
+              <w:lang w:val="en-GB"/>
+            </w:rPr>
+            <w:t>(StlPartners 2, 2022)</w:t>
+          </w:r>
+          <w:r>
+            <w:rPr>
+              <w:lang w:val="en-GB"/>
+            </w:rPr>
+            <w:fldChar w:fldCharType="end"/>
+          </w:r>
+        </w:sdtContent>
+      </w:sdt>
+      <w:sdt>
+        <w:sdtPr>
+          <w:rPr>
+            <w:lang w:val="en-GB"/>
+          </w:rPr>
+          <w:id w:val="-1841295867"/>
+          <w:citation/>
+        </w:sdtPr>
+        <w:sdtContent>
+          <w:r>
+            <w:rPr>
+              <w:lang w:val="en-GB"/>
+            </w:rPr>
+            <w:fldChar w:fldCharType="begin"/>
+          </w:r>
+          <w:r>
+            <w:rPr>
+              <w:lang w:val="en-GB"/>
+            </w:rPr>
+            <w:instrText xml:space="preserve"> CITATION Joe17 \l 1043 </w:instrText>
+          </w:r>
+          <w:r>
+            <w:rPr>
+              <w:lang w:val="en-GB"/>
+            </w:rPr>
+            <w:fldChar w:fldCharType="separate"/>
+          </w:r>
+          <w:r>
+            <w:rPr>
+              <w:noProof/>
+              <w:lang w:val="en-GB"/>
+            </w:rPr>
+            <w:t xml:space="preserve"> </w:t>
+          </w:r>
+          <w:r>
+            <w:rPr>
+              <w:noProof/>
+              <w:lang w:val="en-GB"/>
+            </w:rPr>
+            <w:t>(Joel Dick, 2017)</w:t>
+          </w:r>
+          <w:r>
+            <w:rPr>
+              <w:lang w:val="en-GB"/>
+            </w:rPr>
+            <w:fldChar w:fldCharType="end"/>
+          </w:r>
+        </w:sdtContent>
+      </w:sdt>
+      <w:sdt>
+        <w:sdtPr>
+          <w:rPr>
+            <w:lang w:val="en-GB"/>
+          </w:rPr>
+          <w:id w:val="-486711961"/>
+          <w:citation/>
+        </w:sdtPr>
+        <w:sdtContent>
+          <w:r>
+            <w:rPr>
+              <w:lang w:val="en-GB"/>
+            </w:rPr>
+            <w:fldChar w:fldCharType="begin"/>
+          </w:r>
+          <w:r>
+            <w:rPr>
+              <w:lang w:val="en-GB"/>
+            </w:rPr>
+            <w:instrText xml:space="preserve"> CITATION Jun18 \l 1043 </w:instrText>
+          </w:r>
+          <w:r>
+            <w:rPr>
+              <w:lang w:val="en-GB"/>
+            </w:rPr>
+            <w:fldChar w:fldCharType="separate"/>
+          </w:r>
+          <w:r>
+            <w:rPr>
+              <w:noProof/>
+              <w:lang w:val="en-GB"/>
+            </w:rPr>
+            <w:t xml:space="preserve"> </w:t>
+          </w:r>
+          <w:r>
+            <w:rPr>
+              <w:noProof/>
+              <w:lang w:val="en-GB"/>
+            </w:rPr>
+            <w:t>(Junjue, et al., 2018)</w:t>
+          </w:r>
+          <w:r>
+            <w:rPr>
+              <w:lang w:val="en-GB"/>
+            </w:rPr>
+            <w:fldChar w:fldCharType="end"/>
+          </w:r>
+        </w:sdtContent>
+      </w:sdt>
+      <w:sdt>
+        <w:sdtPr>
+          <w:rPr>
+            <w:lang w:val="en-GB"/>
+          </w:rPr>
+          <w:id w:val="1123727920"/>
+          <w:citation/>
+        </w:sdtPr>
+        <w:sdtContent>
+          <w:r>
+            <w:rPr>
+              <w:lang w:val="en-GB"/>
+            </w:rPr>
+            <w:fldChar w:fldCharType="begin"/>
+          </w:r>
+          <w:r>
+            <w:rPr>
+              <w:lang w:val="en-GB"/>
+            </w:rPr>
+            <w:instrText xml:space="preserve"> CITATION Kum20 \l 1043 </w:instrText>
+          </w:r>
+          <w:r>
+            <w:rPr>
+              <w:lang w:val="en-GB"/>
+            </w:rPr>
+            <w:fldChar w:fldCharType="separate"/>
+          </w:r>
+          <w:r>
+            <w:rPr>
+              <w:noProof/>
+              <w:lang w:val="en-GB"/>
+            </w:rPr>
+            <w:t xml:space="preserve"> </w:t>
+          </w:r>
+          <w:r>
+            <w:rPr>
+              <w:noProof/>
+              <w:lang w:val="en-GB"/>
+            </w:rPr>
+            <w:t>(Tiwari, Kumar, &amp; Tiwari, 2020)</w:t>
+          </w:r>
+          <w:r>
+            <w:rPr>
+              <w:lang w:val="en-GB"/>
+            </w:rPr>
+            <w:fldChar w:fldCharType="end"/>
+          </w:r>
+        </w:sdtContent>
+      </w:sdt>
+      <w:sdt>
+        <w:sdtPr>
+          <w:rPr>
+            <w:lang w:val="en-GB"/>
+          </w:rPr>
+          <w:id w:val="1507092092"/>
+          <w:citation/>
+        </w:sdtPr>
+        <w:sdtContent>
+          <w:r>
+            <w:rPr>
+              <w:lang w:val="en-GB"/>
+            </w:rPr>
+            <w:fldChar w:fldCharType="begin"/>
+          </w:r>
+          <w:r>
+            <w:rPr>
+              <w:lang w:val="en-GB"/>
+            </w:rPr>
+            <w:instrText xml:space="preserve"> CITATION Tie20 \l 1043 </w:instrText>
+          </w:r>
+          <w:r>
+            <w:rPr>
+              <w:lang w:val="en-GB"/>
+            </w:rPr>
+            <w:fldChar w:fldCharType="separate"/>
+          </w:r>
+          <w:r>
+            <w:rPr>
+              <w:noProof/>
+              <w:lang w:val="en-GB"/>
+            </w:rPr>
+            <w:t xml:space="preserve"> </w:t>
+          </w:r>
+          <w:r>
+            <w:rPr>
+              <w:noProof/>
+              <w:lang w:val="en-GB"/>
+            </w:rPr>
+            <w:t>(Tie Qiu, 2020)</w:t>
           </w:r>
           <w:r>
             <w:rPr>
@@ -927,20 +1238,18 @@
     </w:p>
     <w:sdt>
       <w:sdtPr>
+        <w:rPr>
+          <w:rFonts w:asciiTheme="minorHAnsi" w:eastAsiaTheme="minorHAnsi" w:hAnsiTheme="minorHAnsi" w:cstheme="minorBidi"/>
+          <w:color w:val="auto"/>
+          <w:sz w:val="22"/>
+          <w:szCs w:val="22"/>
+        </w:rPr>
         <w:id w:val="1198207864"/>
         <w:docPartObj>
           <w:docPartGallery w:val="Bibliographies"/>
           <w:docPartUnique/>
         </w:docPartObj>
       </w:sdtPr>
-      <w:sdtEndPr>
-        <w:rPr>
-          <w:rFonts w:asciiTheme="minorHAnsi" w:eastAsiaTheme="minorHAnsi" w:hAnsiTheme="minorHAnsi" w:cstheme="minorBidi"/>
-          <w:color w:val="auto"/>
-          <w:sz w:val="22"/>
-          <w:szCs w:val="22"/>
-        </w:rPr>
-      </w:sdtEndPr>
       <w:sdtContent>
         <w:p>
           <w:pPr>
@@ -1052,31 +1361,27 @@
                 <w:ind w:left="720" w:hanging="720"/>
                 <w:rPr>
                   <w:noProof/>
-                  <w:lang w:val="en-GB"/>
                 </w:rPr>
               </w:pPr>
               <w:r>
                 <w:rPr>
                   <w:noProof/>
-                  <w:lang w:val="en-GB"/>
-                </w:rPr>
-                <w:t xml:space="preserve">Lowman, R. (2022, November 30). </w:t>
+                </w:rPr>
+                <w:t xml:space="preserve">Gilly, K., Alcaraz, S., Aknin, N., Filiposka, S., &amp; Mishev, A. (2020). Modelling Edge Computing in Urban Mobility Simulation Scenarios. </w:t>
               </w:r>
               <w:r>
                 <w:rPr>
                   <w:i/>
                   <w:iCs/>
                   <w:noProof/>
-                  <w:lang w:val="en-GB"/>
-                </w:rPr>
-                <w:t>how-ai-in-edge-computing-drives-5g-and-the-iot</w:t>
-              </w:r>
-              <w:r>
-                <w:rPr>
-                  <w:noProof/>
-                  <w:lang w:val="en-GB"/>
-                </w:rPr>
-                <w:t>. Retrieved from https://semiengineering.com: https://semiengineering.com/how-ai-in-edge-computing-drives-5g-and-the-iot/</w:t>
+                </w:rPr>
+                <w:t>ResearchGate</w:t>
+              </w:r>
+              <w:r>
+                <w:rPr>
+                  <w:noProof/>
+                </w:rPr>
+                <w:t>, 539-543.</w:t>
               </w:r>
             </w:p>
             <w:p>
@@ -1085,31 +1390,27 @@
                 <w:ind w:left="720" w:hanging="720"/>
                 <w:rPr>
                   <w:noProof/>
-                  <w:lang w:val="en-GB"/>
                 </w:rPr>
               </w:pPr>
               <w:r>
                 <w:rPr>
                   <w:noProof/>
-                  <w:lang w:val="en-GB"/>
-                </w:rPr>
-                <w:t xml:space="preserve">National Telecommunications and Information Administration. (2022). </w:t>
+                </w:rPr>
+                <w:t xml:space="preserve">IBM. (2022, December 19). </w:t>
               </w:r>
               <w:r>
                 <w:rPr>
                   <w:i/>
                   <w:iCs/>
                   <w:noProof/>
-                  <w:lang w:val="en-GB"/>
-                </w:rPr>
-                <w:t>Round-trip delay.</w:t>
-              </w:r>
-              <w:r>
-                <w:rPr>
-                  <w:noProof/>
-                  <w:lang w:val="en-GB"/>
-                </w:rPr>
-                <w:t xml:space="preserve"> Boulder, Colorado: National Telecommunications and Information Administration.</w:t>
+                </w:rPr>
+                <w:t xml:space="preserve">How does a digital twin work? </w:t>
+              </w:r>
+              <w:r>
+                <w:rPr>
+                  <w:noProof/>
+                </w:rPr>
+                <w:t>. Retrieved from ibm.com: https://www.ibm.com/topics/what-is-a-digital-twin</w:t>
               </w:r>
             </w:p>
             <w:p>
@@ -1118,31 +1419,27 @@
                 <w:ind w:left="720" w:hanging="720"/>
                 <w:rPr>
                   <w:noProof/>
-                  <w:lang w:val="en-GB"/>
                 </w:rPr>
               </w:pPr>
               <w:r>
                 <w:rPr>
                   <w:noProof/>
-                  <w:lang w:val="en-GB"/>
-                </w:rPr>
-                <w:t xml:space="preserve">StlPartners. (2022, November 30). </w:t>
+                </w:rPr>
+                <w:t xml:space="preserve">Joel Dick, C. P. (2017). </w:t>
               </w:r>
               <w:r>
                 <w:rPr>
                   <w:i/>
                   <w:iCs/>
                   <w:noProof/>
-                  <w:lang w:val="en-GB"/>
-                </w:rPr>
-                <w:t>edge-computing/5g-edge-computing.</w:t>
-              </w:r>
-              <w:r>
-                <w:rPr>
-                  <w:noProof/>
-                  <w:lang w:val="en-GB"/>
-                </w:rPr>
-                <w:t xml:space="preserve"> Retrieved from stlpartners.com: https://stlpartners.com/articles/edge-computing/5g-edge-computing/</w:t>
+                </w:rPr>
+                <w:t>Poster Abstract: High Speed Object Tracking Using Edge.</w:t>
+              </w:r>
+              <w:r>
+                <w:rPr>
+                  <w:noProof/>
+                </w:rPr>
+                <w:t xml:space="preserve"> Toronto: University of Toronto.</w:t>
               </w:r>
             </w:p>
             <w:p>
@@ -1151,31 +1448,27 @@
                 <w:ind w:left="720" w:hanging="720"/>
                 <w:rPr>
                   <w:noProof/>
-                  <w:lang w:val="en-GB"/>
                 </w:rPr>
               </w:pPr>
               <w:r>
                 <w:rPr>
                   <w:noProof/>
-                  <w:lang w:val="en-GB"/>
-                </w:rPr>
-                <w:t xml:space="preserve">Wikipedia. (2022, November 30). </w:t>
+                </w:rPr>
+                <w:t xml:space="preserve">Junjue, W., Ziqiang, F., Zhuo, C., Shilpa, G., Mihir, B., Padmanabhan, P., . . . Mahadev, S. (2018). Bandwidth-efficient Live Video Analytics for Drones via Edge Computing. </w:t>
               </w:r>
               <w:r>
                 <w:rPr>
                   <w:i/>
                   <w:iCs/>
                   <w:noProof/>
-                  <w:lang w:val="en-GB"/>
-                </w:rPr>
-                <w:t>Edge_computing</w:t>
-              </w:r>
-              <w:r>
-                <w:rPr>
-                  <w:noProof/>
-                  <w:lang w:val="en-GB"/>
-                </w:rPr>
-                <w:t>. Retrieved from en.wikipedia.org: https://en.wikipedia.org/wiki/</w:t>
+                </w:rPr>
+                <w:t>2018 IEEE/ACM Symposium on Edge Computing</w:t>
+              </w:r>
+              <w:r>
+                <w:rPr>
+                  <w:noProof/>
+                </w:rPr>
+                <w:t>, 159-173.</w:t>
               </w:r>
             </w:p>
             <w:p>
@@ -1184,29 +1477,228 @@
                 <w:ind w:left="720" w:hanging="720"/>
                 <w:rPr>
                   <w:noProof/>
-                  <w:lang w:val="en-GB"/>
                 </w:rPr>
               </w:pPr>
               <w:r>
                 <w:rPr>
                   <w:noProof/>
-                  <w:lang w:val="en-GB"/>
-                </w:rPr>
-                <w:t xml:space="preserve">Zhang, M. (2022, November 30). </w:t>
+                </w:rPr>
+                <w:t xml:space="preserve">Lowman, R. (2022, November 30). </w:t>
               </w:r>
               <w:r>
                 <w:rPr>
                   <w:i/>
                   <w:iCs/>
                   <w:noProof/>
-                  <w:lang w:val="en-GB"/>
+                </w:rPr>
+                <w:t>how-ai-in-edge-computing-drives-5g-and-the-iot</w:t>
+              </w:r>
+              <w:r>
+                <w:rPr>
+                  <w:noProof/>
+                </w:rPr>
+                <w:t>. Retrieved from https://semiengineering.com: https://semiengineering.com/how-ai-in-edge-computing-drives-5g-and-the-iot/</w:t>
+              </w:r>
+            </w:p>
+            <w:p>
+              <w:pPr>
+                <w:pStyle w:val="Bibliography"/>
+                <w:ind w:left="720" w:hanging="720"/>
+                <w:rPr>
+                  <w:noProof/>
+                </w:rPr>
+              </w:pPr>
+              <w:r>
+                <w:rPr>
+                  <w:noProof/>
+                </w:rPr>
+                <w:t xml:space="preserve">National Telecommunications and Information Administration. (2022). </w:t>
+              </w:r>
+              <w:r>
+                <w:rPr>
+                  <w:i/>
+                  <w:iCs/>
+                  <w:noProof/>
+                </w:rPr>
+                <w:t>Round-trip delay.</w:t>
+              </w:r>
+              <w:r>
+                <w:rPr>
+                  <w:noProof/>
+                </w:rPr>
+                <w:t xml:space="preserve"> Boulder, Colorado: National Telecommunications and Information Administration.</w:t>
+              </w:r>
+            </w:p>
+            <w:p>
+              <w:pPr>
+                <w:pStyle w:val="Bibliography"/>
+                <w:ind w:left="720" w:hanging="720"/>
+                <w:rPr>
+                  <w:noProof/>
+                </w:rPr>
+              </w:pPr>
+              <w:r>
+                <w:rPr>
+                  <w:noProof/>
+                </w:rPr>
+                <w:t xml:space="preserve">StlPartners 2. (2022, December 19). </w:t>
+              </w:r>
+              <w:r>
+                <w:rPr>
+                  <w:i/>
+                  <w:iCs/>
+                  <w:noProof/>
+                </w:rPr>
+                <w:t>Edge computing and 5g in the automotive industry: from gears to software</w:t>
+              </w:r>
+              <w:r>
+                <w:rPr>
+                  <w:noProof/>
+                </w:rPr>
+                <w:t>. Retrieved from stlpartners.com: https://stlpartners.com/articles/edge-computing/edge-computing-5g-in-the-automotive-industry/</w:t>
+              </w:r>
+            </w:p>
+            <w:p>
+              <w:pPr>
+                <w:pStyle w:val="Bibliography"/>
+                <w:ind w:left="720" w:hanging="720"/>
+                <w:rPr>
+                  <w:noProof/>
+                </w:rPr>
+              </w:pPr>
+              <w:r>
+                <w:rPr>
+                  <w:noProof/>
+                </w:rPr>
+                <w:t xml:space="preserve">StlPartners. (2022, November 30). </w:t>
+              </w:r>
+              <w:r>
+                <w:rPr>
+                  <w:i/>
+                  <w:iCs/>
+                  <w:noProof/>
+                </w:rPr>
+                <w:t>edge-computing/5g-edge-computing.</w:t>
+              </w:r>
+              <w:r>
+                <w:rPr>
+                  <w:noProof/>
+                </w:rPr>
+                <w:t xml:space="preserve"> Retrieved from stlpartners.com: https://stlpartners.com/articles/edge-computing/5g-edge-computing/</w:t>
+              </w:r>
+            </w:p>
+            <w:p>
+              <w:pPr>
+                <w:pStyle w:val="Bibliography"/>
+                <w:ind w:left="720" w:hanging="720"/>
+                <w:rPr>
+                  <w:noProof/>
+                </w:rPr>
+              </w:pPr>
+              <w:r>
+                <w:rPr>
+                  <w:noProof/>
+                </w:rPr>
+                <w:t xml:space="preserve">Tie Qiu, J. C. (2020). </w:t>
+              </w:r>
+              <w:r>
+                <w:rPr>
+                  <w:i/>
+                  <w:iCs/>
+                  <w:noProof/>
+                </w:rPr>
+                <w:t>Edge Computing in Industrial Internet of Things: Architecture, Advances and Challenges.</w:t>
+              </w:r>
+              <w:r>
+                <w:rPr>
+                  <w:noProof/>
+                </w:rPr>
+                <w:t xml:space="preserve"> IEEE.</w:t>
+              </w:r>
+            </w:p>
+            <w:p>
+              <w:pPr>
+                <w:pStyle w:val="Bibliography"/>
+                <w:ind w:left="720" w:hanging="720"/>
+                <w:rPr>
+                  <w:noProof/>
+                </w:rPr>
+              </w:pPr>
+              <w:r>
+                <w:rPr>
+                  <w:noProof/>
+                </w:rPr>
+                <w:t xml:space="preserve">Tiwari, K., Kumar, S., &amp; Tiwari, R. (2020). FOG Assisted Healthcare Architecture for Pre-Operative Support to Reduce latency. </w:t>
+              </w:r>
+              <w:r>
+                <w:rPr>
+                  <w:i/>
+                  <w:iCs/>
+                  <w:noProof/>
+                </w:rPr>
+                <w:t>Procedia Computer Science Volume 167</w:t>
+              </w:r>
+              <w:r>
+                <w:rPr>
+                  <w:noProof/>
+                </w:rPr>
+                <w:t>, 1312-1324.</w:t>
+              </w:r>
+            </w:p>
+            <w:p>
+              <w:pPr>
+                <w:pStyle w:val="Bibliography"/>
+                <w:ind w:left="720" w:hanging="720"/>
+                <w:rPr>
+                  <w:noProof/>
+                </w:rPr>
+              </w:pPr>
+              <w:r>
+                <w:rPr>
+                  <w:noProof/>
+                </w:rPr>
+                <w:t xml:space="preserve">Wikipedia. (2022, November 30). </w:t>
+              </w:r>
+              <w:r>
+                <w:rPr>
+                  <w:i/>
+                  <w:iCs/>
+                  <w:noProof/>
+                </w:rPr>
+                <w:t>Edge_computing</w:t>
+              </w:r>
+              <w:r>
+                <w:rPr>
+                  <w:noProof/>
+                </w:rPr>
+                <w:t>. Retrieved from en.wikipedia.org: https://en.wikipedia.org/wiki/</w:t>
+              </w:r>
+            </w:p>
+            <w:p>
+              <w:pPr>
+                <w:pStyle w:val="Bibliography"/>
+                <w:ind w:left="720" w:hanging="720"/>
+                <w:rPr>
+                  <w:noProof/>
+                </w:rPr>
+              </w:pPr>
+              <w:r>
+                <w:rPr>
+                  <w:noProof/>
+                </w:rPr>
+                <w:t xml:space="preserve">Zhang, M. (2022, November 30). </w:t>
+              </w:r>
+              <w:r>
+                <w:rPr>
+                  <w:i/>
+                  <w:iCs/>
+                  <w:noProof/>
                 </w:rPr>
                 <w:t>What is an Edge Data Center? (With Examples)</w:t>
               </w:r>
               <w:r>
                 <w:rPr>
                   <w:noProof/>
-                  <w:lang w:val="en-GB"/>
                 </w:rPr>
                 <w:t>. Retrieved from dgtlinfra.com: https://dgtlinfra.com/what-is-an-edge-data-center/</w:t>
               </w:r>
@@ -2357,11 +2849,198 @@
     <b:URL>https://stlpartners.com/articles/edge-computing/5g-edge-computing/</b:URL>
     <b:RefOrder>7</b:RefOrder>
   </b:Source>
+  <b:Source>
+    <b:Tag>Kat20</b:Tag>
+    <b:SourceType>JournalArticle</b:SourceType>
+    <b:Guid>{70589D68-A3D8-47FD-84DD-27659D0A9BAC}</b:Guid>
+    <b:Title>Modelling Edge Computing in Urban Mobility Simulation Scenarios</b:Title>
+    <b:Year>2020</b:Year>
+    <b:Author>
+      <b:Author>
+        <b:NameList>
+          <b:Person>
+            <b:Last>Gilly</b:Last>
+            <b:First>Katja</b:First>
+          </b:Person>
+          <b:Person>
+            <b:Last>Alcaraz</b:Last>
+            <b:First>Salvador</b:First>
+          </b:Person>
+          <b:Person>
+            <b:Last>Aknin</b:Last>
+            <b:First>Noura</b:First>
+          </b:Person>
+          <b:Person>
+            <b:Last>Filiposka</b:Last>
+            <b:First>Sonja</b:First>
+          </b:Person>
+          <b:Person>
+            <b:Last>Mishev</b:Last>
+            <b:First>Anastas</b:First>
+          </b:Person>
+        </b:NameList>
+      </b:Author>
+    </b:Author>
+    <b:JournalName>ResearchGate</b:JournalName>
+    <b:Pages>539-543</b:Pages>
+    <b:RefOrder>8</b:RefOrder>
+  </b:Source>
+  <b:Source>
+    <b:Tag>IBM22</b:Tag>
+    <b:SourceType>InternetSite</b:SourceType>
+    <b:Guid>{15D97806-3537-4BB3-8D07-A59E16FAACFC}</b:Guid>
+    <b:Title>How does a digital twin work? </b:Title>
+    <b:Year>2022</b:Year>
+    <b:Author>
+      <b:Author>
+        <b:Corporate>IBM</b:Corporate>
+      </b:Author>
+    </b:Author>
+    <b:InternetSiteTitle>ibm.com</b:InternetSiteTitle>
+    <b:Month>December</b:Month>
+    <b:Day>19</b:Day>
+    <b:URL>https://www.ibm.com/topics/what-is-a-digital-twin</b:URL>
+    <b:RefOrder>9</b:RefOrder>
+  </b:Source>
+  <b:Source>
+    <b:Tag>Stl221</b:Tag>
+    <b:SourceType>InternetSite</b:SourceType>
+    <b:Guid>{25EF8FFC-D9FF-433A-886A-F5799CBEC595}</b:Guid>
+    <b:Author>
+      <b:Author>
+        <b:Corporate>StlPartners 2</b:Corporate>
+      </b:Author>
+    </b:Author>
+    <b:Title>Edge computing and 5g in the automotive industry: from gears to software</b:Title>
+    <b:InternetSiteTitle>stlpartners.com</b:InternetSiteTitle>
+    <b:Year>2022</b:Year>
+    <b:Month>December</b:Month>
+    <b:Day>19</b:Day>
+    <b:URL>https://stlpartners.com/articles/edge-computing/edge-computing-5g-in-the-automotive-industry/</b:URL>
+    <b:RefOrder>10</b:RefOrder>
+  </b:Source>
+  <b:Source>
+    <b:Tag>Joe17</b:Tag>
+    <b:SourceType>Report</b:SourceType>
+    <b:Guid>{26358817-414E-4F70-8729-7AC5CD42F532}</b:Guid>
+    <b:Title>Poster Abstract: High Speed Object Tracking Using Edge</b:Title>
+    <b:Year>2017</b:Year>
+    <b:Author>
+      <b:Author>
+        <b:NameList>
+          <b:Person>
+            <b:Last>Joel Dick</b:Last>
+            <b:First>Caleb</b:First>
+            <b:Middle>Phillips, Seyed Hosein Mortazavi, Eyal de Lara</b:Middle>
+          </b:Person>
+        </b:NameList>
+      </b:Author>
+    </b:Author>
+    <b:Publisher>University of Toronto</b:Publisher>
+    <b:City>Toronto</b:City>
+    <b:RefOrder>11</b:RefOrder>
+  </b:Source>
+  <b:Source>
+    <b:Tag>Jun18</b:Tag>
+    <b:SourceType>JournalArticle</b:SourceType>
+    <b:Guid>{85605B0C-44CD-4379-B558-E3E1C36010D3}</b:Guid>
+    <b:Author>
+      <b:Author>
+        <b:NameList>
+          <b:Person>
+            <b:Last>Junjue</b:Last>
+            <b:First>Wang</b:First>
+          </b:Person>
+          <b:Person>
+            <b:Last>Ziqiang</b:Last>
+            <b:First>Feng</b:First>
+          </b:Person>
+          <b:Person>
+            <b:Last>Zhuo</b:Last>
+            <b:First>Chen</b:First>
+          </b:Person>
+          <b:Person>
+            <b:Last>Shilpa</b:Last>
+            <b:First>George</b:First>
+          </b:Person>
+          <b:Person>
+            <b:Last>Mihir</b:Last>
+            <b:First>Bala</b:First>
+          </b:Person>
+          <b:Person>
+            <b:Last>Padmanabhan</b:Last>
+            <b:First>Pillai</b:First>
+          </b:Person>
+          <b:Person>
+            <b:Last>Shao-Wen</b:Last>
+            <b:First>Yang</b:First>
+          </b:Person>
+          <b:Person>
+            <b:Last>Mahadev</b:Last>
+            <b:First>Satyanarayanan</b:First>
+          </b:Person>
+        </b:NameList>
+      </b:Author>
+    </b:Author>
+    <b:Title>Bandwidth-efficient Live Video Analytics for Drones via Edge Computing</b:Title>
+    <b:Year>2018</b:Year>
+    <b:JournalName>2018 IEEE/ACM Symposium on Edge Computing</b:JournalName>
+    <b:Pages>159-173</b:Pages>
+    <b:RefOrder>12</b:RefOrder>
+  </b:Source>
+  <b:Source>
+    <b:Tag>Kum20</b:Tag>
+    <b:SourceType>JournalArticle</b:SourceType>
+    <b:Guid>{3F6E6D7F-80AA-4C1B-BC3B-02B4C4E2D092}</b:Guid>
+    <b:Author>
+      <b:Author>
+        <b:NameList>
+          <b:Person>
+            <b:Last>Tiwari</b:Last>
+            <b:First>Kumud</b:First>
+          </b:Person>
+          <b:Person>
+            <b:Last>Kumar</b:Last>
+            <b:First>Sachin</b:First>
+          </b:Person>
+          <b:Person>
+            <b:Last>Tiwari</b:Last>
+            <b:First>R.K</b:First>
+          </b:Person>
+        </b:NameList>
+      </b:Author>
+    </b:Author>
+    <b:Title>FOG Assisted Healthcare Architecture for Pre-Operative Support to Reduce latency</b:Title>
+    <b:JournalName>Procedia Computer Science Volume 167</b:JournalName>
+    <b:Year>2020</b:Year>
+    <b:Pages>1312-1324</b:Pages>
+    <b:RefOrder>13</b:RefOrder>
+  </b:Source>
+  <b:Source>
+    <b:Tag>Tie20</b:Tag>
+    <b:SourceType>Report</b:SourceType>
+    <b:Guid>{1C907BBE-CA9E-4AC5-98FF-CB2FA273F308}</b:Guid>
+    <b:Title>Edge Computing in Industrial Internet of Things: Architecture, Advances and Challenges</b:Title>
+    <b:Year>2020</b:Year>
+    <b:Author>
+      <b:Author>
+        <b:NameList>
+          <b:Person>
+            <b:Last>Tie Qiu</b:Last>
+            <b:First>Jiancheng</b:First>
+            <b:Middle>Chi, Xiaobo Zhou, Zhaolong Ning,Mohammed Atiquzzaman, Dapeng Oliver Wu</b:Middle>
+          </b:Person>
+        </b:NameList>
+      </b:Author>
+    </b:Author>
+    <b:Publisher>IEEE</b:Publisher>
+    <b:RefOrder>14</b:RefOrder>
+  </b:Source>
 </b:Sources>
 </file>
 
 <file path=customXml/itemProps1.xml><?xml version="1.0" encoding="utf-8"?>
-<ds:datastoreItem xmlns:ds="http://schemas.openxmlformats.org/officeDocument/2006/customXml" ds:itemID="{81C280D4-013F-40FA-B2CE-547760CCD82E}">
+<ds:datastoreItem xmlns:ds="http://schemas.openxmlformats.org/officeDocument/2006/customXml" ds:itemID="{A2542747-2AC1-4490-BA3D-2B38326A8C6A}">
   <ds:schemaRefs>
     <ds:schemaRef ds:uri="http://schemas.openxmlformats.org/officeDocument/2006/bibliography"/>
   </ds:schemaRefs>
